--- a/Prueba técnica Software Developer.docx
+++ b/Prueba técnica Software Developer.docx
@@ -1,6 +1,6 @@
 
 <file path=word/document.xml><?xml version="1.0" encoding="utf-8"?>
-<w:document xmlns:wpc="http://schemas.microsoft.com/office/word/2010/wordprocessingCanvas" xmlns:cx="http://schemas.microsoft.com/office/drawing/2014/chartex" xmlns:cx1="http://schemas.microsoft.com/office/drawing/2015/9/8/chartex" xmlns:cx2="http://schemas.microsoft.com/office/drawing/2015/10/21/chartex" xmlns:cx3="http://schemas.microsoft.com/office/drawing/2016/5/9/chartex" xmlns:cx4="http://schemas.microsoft.com/office/drawing/2016/5/10/chartex" xmlns:cx5="http://schemas.microsoft.com/office/drawing/2016/5/11/chartex" xmlns:cx6="http://schemas.microsoft.com/office/drawing/2016/5/12/chartex" xmlns:cx7="http://schemas.microsoft.com/office/drawing/2016/5/13/chartex" xmlns:cx8="http://schemas.microsoft.com/office/drawing/2016/5/14/chartex" xmlns:mc="http://schemas.openxmlformats.org/markup-compatibility/2006" xmlns:aink="http://schemas.microsoft.com/office/drawing/2016/ink" xmlns:am3d="http://schemas.microsoft.com/office/drawing/2017/model3d" xmlns:o="urn:schemas-microsoft-com:office:office" xmlns:oel="http://schemas.microsoft.com/office/2019/extlst" xmlns:r="http://schemas.openxmlformats.org/officeDocument/2006/relationships" xmlns:m="http://schemas.openxmlformats.org/officeDocument/2006/math" xmlns:v="urn:schemas-microsoft-com:vml" xmlns:wp14="http://schemas.microsoft.com/office/word/2010/wordprocessingDrawing" xmlns:wp="http://schemas.openxmlformats.org/drawingml/2006/wordprocessingDrawing" xmlns:w10="urn:schemas-microsoft-com:office:word" xmlns:w="http://schemas.openxmlformats.org/wordprocessingml/2006/main" xmlns:w14="http://schemas.microsoft.com/office/word/2010/wordml" xmlns:w15="http://schemas.microsoft.com/office/word/2012/wordml" xmlns:w16cex="http://schemas.microsoft.com/office/word/2018/wordml/cex" xmlns:w16cid="http://schemas.microsoft.com/office/word/2016/wordml/cid" xmlns:w16="http://schemas.microsoft.com/office/word/2018/wordml" xmlns:w16sdtdh="http://schemas.microsoft.com/office/word/2020/wordml/sdtdatahash" xmlns:w16se="http://schemas.microsoft.com/office/word/2015/wordml/symex" xmlns:wpg="http://schemas.microsoft.com/office/word/2010/wordprocessingGroup" xmlns:wpi="http://schemas.microsoft.com/office/word/2010/wordprocessingInk" xmlns:wne="http://schemas.microsoft.com/office/word/2006/wordml" xmlns:wps="http://schemas.microsoft.com/office/word/2010/wordprocessingShape" mc:Ignorable="w14 w15 w16se w16cid w16 w16cex w16sdtdh wp14">
+<w:document xmlns:wpc="http://schemas.microsoft.com/office/word/2010/wordprocessingCanvas" xmlns:mc="http://schemas.openxmlformats.org/markup-compatibility/2006" xmlns:o="urn:schemas-microsoft-com:office:office" xmlns:r="http://schemas.openxmlformats.org/officeDocument/2006/relationships" xmlns:m="http://schemas.openxmlformats.org/officeDocument/2006/math" xmlns:v="urn:schemas-microsoft-com:vml" xmlns:wp14="http://schemas.microsoft.com/office/word/2010/wordprocessingDrawing" xmlns:wp="http://schemas.openxmlformats.org/drawingml/2006/wordprocessingDrawing" xmlns:w10="urn:schemas-microsoft-com:office:word" xmlns:w="http://schemas.openxmlformats.org/wordprocessingml/2006/main" xmlns:w14="http://schemas.microsoft.com/office/word/2010/wordml" xmlns:w15="http://schemas.microsoft.com/office/word/2012/wordml" xmlns:wpg="http://schemas.microsoft.com/office/word/2010/wordprocessingGroup" xmlns:wpi="http://schemas.microsoft.com/office/word/2010/wordprocessingInk" xmlns:wne="http://schemas.microsoft.com/office/word/2006/wordml" xmlns:wps="http://schemas.microsoft.com/office/word/2010/wordprocessingShape" mc:Ignorable="w14 w15 wp14">
   <w:body>
     <w:p>
       <w:pPr>
@@ -316,12 +316,14 @@
         <w:textAlignment w:val="baseline"/>
         <w:rPr>
           <w:rFonts w:ascii="Arial" w:hAnsi="Arial" w:cs="Arial"/>
-        </w:rPr>
-      </w:pPr>
-      <w:r>
-        <w:rPr>
-          <w:rStyle w:val="normaltextrun"/>
-          <w:rFonts w:ascii="Arial" w:hAnsi="Arial" w:cs="Arial"/>
+          <w:color w:val="FF0000"/>
+        </w:rPr>
+      </w:pPr>
+      <w:r>
+        <w:rPr>
+          <w:rStyle w:val="normaltextrun"/>
+          <w:rFonts w:ascii="Arial" w:hAnsi="Arial" w:cs="Arial"/>
+          <w:color w:val="FF0000"/>
         </w:rPr>
         <w:t>POST</w:t>
       </w:r>
@@ -329,6 +331,7 @@
         <w:rPr>
           <w:rStyle w:val="eop"/>
           <w:rFonts w:ascii="Arial" w:hAnsi="Arial" w:cs="Arial"/>
+          <w:color w:val="FF0000"/>
         </w:rPr>
         <w:t> </w:t>
       </w:r>
@@ -345,12 +348,14 @@
         <w:textAlignment w:val="baseline"/>
         <w:rPr>
           <w:rFonts w:ascii="Arial" w:hAnsi="Arial" w:cs="Arial"/>
-        </w:rPr>
-      </w:pPr>
-      <w:r>
-        <w:rPr>
-          <w:rStyle w:val="normaltextrun"/>
-          <w:rFonts w:ascii="Arial" w:hAnsi="Arial" w:cs="Arial"/>
+          <w:color w:val="FF0000"/>
+        </w:rPr>
+      </w:pPr>
+      <w:r>
+        <w:rPr>
+          <w:rStyle w:val="normaltextrun"/>
+          <w:rFonts w:ascii="Arial" w:hAnsi="Arial" w:cs="Arial"/>
+          <w:color w:val="FF0000"/>
         </w:rPr>
         <w:t>PUT</w:t>
       </w:r>
@@ -358,6 +363,7 @@
         <w:rPr>
           <w:rStyle w:val="eop"/>
           <w:rFonts w:ascii="Arial" w:hAnsi="Arial" w:cs="Arial"/>
+          <w:color w:val="FF0000"/>
         </w:rPr>
         <w:t> </w:t>
       </w:r>
@@ -433,6 +439,8 @@
         </w:rPr>
         <w:t xml:space="preserve">2. </w:t>
       </w:r>
+      <w:bookmarkStart w:id="0" w:name="_GoBack"/>
+      <w:bookmarkEnd w:id="0"/>
     </w:p>
     <w:p>
       <w:pPr>
@@ -808,22 +816,14 @@
         <w:t>double</w:t>
       </w:r>
       <w:proofErr w:type="spellEnd"/>
+      <w:proofErr w:type="gramEnd"/>
       <w:r>
         <w:rPr>
           <w:rStyle w:val="normaltextrun"/>
           <w:rFonts w:ascii="Arial" w:hAnsi="Arial" w:cs="Arial"/>
           <w:color w:val="3C3C3C"/>
         </w:rPr>
-        <w:t>[</w:t>
-      </w:r>
-      <w:proofErr w:type="gramEnd"/>
-      <w:r>
-        <w:rPr>
-          <w:rStyle w:val="normaltextrun"/>
-          <w:rFonts w:ascii="Arial" w:hAnsi="Arial" w:cs="Arial"/>
-          <w:color w:val="3C3C3C"/>
-        </w:rPr>
-        <w:t>] </w:t>
+        <w:t>[] </w:t>
       </w:r>
       <w:proofErr w:type="spellStart"/>
       <w:r>
@@ -1012,7 +1012,6 @@
           <w:lang w:eastAsia="es-CO"/>
         </w:rPr>
       </w:pPr>
-      <w:proofErr w:type="gramStart"/>
       <w:r>
         <w:rPr>
           <w:rFonts w:ascii="Arial" w:eastAsia="Times New Roman" w:hAnsi="Arial" w:cs="Arial"/>
@@ -1049,7 +1048,6 @@
         </w:rPr>
         <w:t>?</w:t>
       </w:r>
-      <w:proofErr w:type="gramEnd"/>
       <w:r>
         <w:rPr>
           <w:rFonts w:ascii="Arial" w:eastAsia="Times New Roman" w:hAnsi="Arial" w:cs="Arial"/>
@@ -1430,7 +1428,6 @@
         <w:rPr>
           <w:rFonts w:ascii="Arial" w:eastAsiaTheme="minorHAnsi" w:hAnsi="Arial" w:cs="Arial"/>
           <w:noProof/>
-          <w:lang w:eastAsia="en-US"/>
         </w:rPr>
         <w:drawing>
           <wp:inline distT="0" distB="0" distL="0" distR="0" wp14:anchorId="20B29E35" wp14:editId="48993E49">
@@ -3603,7 +3600,7 @@
 </file>
 
 <file path=word/endnotes.xml><?xml version="1.0" encoding="utf-8"?>
-<w:endnotes xmlns:wpc="http://schemas.microsoft.com/office/word/2010/wordprocessingCanvas" xmlns:cx="http://schemas.microsoft.com/office/drawing/2014/chartex" xmlns:cx1="http://schemas.microsoft.com/office/drawing/2015/9/8/chartex" xmlns:cx2="http://schemas.microsoft.com/office/drawing/2015/10/21/chartex" xmlns:cx3="http://schemas.microsoft.com/office/drawing/2016/5/9/chartex" xmlns:cx4="http://schemas.microsoft.com/office/drawing/2016/5/10/chartex" xmlns:cx5="http://schemas.microsoft.com/office/drawing/2016/5/11/chartex" xmlns:cx6="http://schemas.microsoft.com/office/drawing/2016/5/12/chartex" xmlns:cx7="http://schemas.microsoft.com/office/drawing/2016/5/13/chartex" xmlns:cx8="http://schemas.microsoft.com/office/drawing/2016/5/14/chartex" xmlns:mc="http://schemas.openxmlformats.org/markup-compatibility/2006" xmlns:aink="http://schemas.microsoft.com/office/drawing/2016/ink" xmlns:am3d="http://schemas.microsoft.com/office/drawing/2017/model3d" xmlns:o="urn:schemas-microsoft-com:office:office" xmlns:oel="http://schemas.microsoft.com/office/2019/extlst" xmlns:r="http://schemas.openxmlformats.org/officeDocument/2006/relationships" xmlns:m="http://schemas.openxmlformats.org/officeDocument/2006/math" xmlns:v="urn:schemas-microsoft-com:vml" xmlns:wp14="http://schemas.microsoft.com/office/word/2010/wordprocessingDrawing" xmlns:wp="http://schemas.openxmlformats.org/drawingml/2006/wordprocessingDrawing" xmlns:w10="urn:schemas-microsoft-com:office:word" xmlns:w="http://schemas.openxmlformats.org/wordprocessingml/2006/main" xmlns:w14="http://schemas.microsoft.com/office/word/2010/wordml" xmlns:w15="http://schemas.microsoft.com/office/word/2012/wordml" xmlns:w16cex="http://schemas.microsoft.com/office/word/2018/wordml/cex" xmlns:w16cid="http://schemas.microsoft.com/office/word/2016/wordml/cid" xmlns:w16="http://schemas.microsoft.com/office/word/2018/wordml" xmlns:w16sdtdh="http://schemas.microsoft.com/office/word/2020/wordml/sdtdatahash" xmlns:w16se="http://schemas.microsoft.com/office/word/2015/wordml/symex" xmlns:wpg="http://schemas.microsoft.com/office/word/2010/wordprocessingGroup" xmlns:wpi="http://schemas.microsoft.com/office/word/2010/wordprocessingInk" xmlns:wne="http://schemas.microsoft.com/office/word/2006/wordml" xmlns:wps="http://schemas.microsoft.com/office/word/2010/wordprocessingShape" mc:Ignorable="w14 w15 w16se w16cid w16 w16cex w16sdtdh wp14">
+<w:endnotes xmlns:wpc="http://schemas.microsoft.com/office/word/2010/wordprocessingCanvas" xmlns:mc="http://schemas.openxmlformats.org/markup-compatibility/2006" xmlns:o="urn:schemas-microsoft-com:office:office" xmlns:r="http://schemas.openxmlformats.org/officeDocument/2006/relationships" xmlns:m="http://schemas.openxmlformats.org/officeDocument/2006/math" xmlns:v="urn:schemas-microsoft-com:vml" xmlns:wp14="http://schemas.microsoft.com/office/word/2010/wordprocessingDrawing" xmlns:wp="http://schemas.openxmlformats.org/drawingml/2006/wordprocessingDrawing" xmlns:w10="urn:schemas-microsoft-com:office:word" xmlns:w="http://schemas.openxmlformats.org/wordprocessingml/2006/main" xmlns:w14="http://schemas.microsoft.com/office/word/2010/wordml" xmlns:w15="http://schemas.microsoft.com/office/word/2012/wordml" xmlns:wpg="http://schemas.microsoft.com/office/word/2010/wordprocessingGroup" xmlns:wpi="http://schemas.microsoft.com/office/word/2010/wordprocessingInk" xmlns:wne="http://schemas.microsoft.com/office/word/2006/wordml" xmlns:wps="http://schemas.microsoft.com/office/word/2010/wordprocessingShape" mc:Ignorable="w14 w15 wp14">
   <w:endnote w:type="separator" w:id="-1">
     <w:p>
       <w:pPr>
@@ -3628,7 +3625,7 @@
 </file>
 
 <file path=word/footnotes.xml><?xml version="1.0" encoding="utf-8"?>
-<w:footnotes xmlns:wpc="http://schemas.microsoft.com/office/word/2010/wordprocessingCanvas" xmlns:cx="http://schemas.microsoft.com/office/drawing/2014/chartex" xmlns:cx1="http://schemas.microsoft.com/office/drawing/2015/9/8/chartex" xmlns:cx2="http://schemas.microsoft.com/office/drawing/2015/10/21/chartex" xmlns:cx3="http://schemas.microsoft.com/office/drawing/2016/5/9/chartex" xmlns:cx4="http://schemas.microsoft.com/office/drawing/2016/5/10/chartex" xmlns:cx5="http://schemas.microsoft.com/office/drawing/2016/5/11/chartex" xmlns:cx6="http://schemas.microsoft.com/office/drawing/2016/5/12/chartex" xmlns:cx7="http://schemas.microsoft.com/office/drawing/2016/5/13/chartex" xmlns:cx8="http://schemas.microsoft.com/office/drawing/2016/5/14/chartex" xmlns:mc="http://schemas.openxmlformats.org/markup-compatibility/2006" xmlns:aink="http://schemas.microsoft.com/office/drawing/2016/ink" xmlns:am3d="http://schemas.microsoft.com/office/drawing/2017/model3d" xmlns:o="urn:schemas-microsoft-com:office:office" xmlns:oel="http://schemas.microsoft.com/office/2019/extlst" xmlns:r="http://schemas.openxmlformats.org/officeDocument/2006/relationships" xmlns:m="http://schemas.openxmlformats.org/officeDocument/2006/math" xmlns:v="urn:schemas-microsoft-com:vml" xmlns:wp14="http://schemas.microsoft.com/office/word/2010/wordprocessingDrawing" xmlns:wp="http://schemas.openxmlformats.org/drawingml/2006/wordprocessingDrawing" xmlns:w10="urn:schemas-microsoft-com:office:word" xmlns:w="http://schemas.openxmlformats.org/wordprocessingml/2006/main" xmlns:w14="http://schemas.microsoft.com/office/word/2010/wordml" xmlns:w15="http://schemas.microsoft.com/office/word/2012/wordml" xmlns:w16cex="http://schemas.microsoft.com/office/word/2018/wordml/cex" xmlns:w16cid="http://schemas.microsoft.com/office/word/2016/wordml/cid" xmlns:w16="http://schemas.microsoft.com/office/word/2018/wordml" xmlns:w16sdtdh="http://schemas.microsoft.com/office/word/2020/wordml/sdtdatahash" xmlns:w16se="http://schemas.microsoft.com/office/word/2015/wordml/symex" xmlns:wpg="http://schemas.microsoft.com/office/word/2010/wordprocessingGroup" xmlns:wpi="http://schemas.microsoft.com/office/word/2010/wordprocessingInk" xmlns:wne="http://schemas.microsoft.com/office/word/2006/wordml" xmlns:wps="http://schemas.microsoft.com/office/word/2010/wordprocessingShape" mc:Ignorable="w14 w15 w16se w16cid w16 w16cex w16sdtdh wp14">
+<w:footnotes xmlns:wpc="http://schemas.microsoft.com/office/word/2010/wordprocessingCanvas" xmlns:mc="http://schemas.openxmlformats.org/markup-compatibility/2006" xmlns:o="urn:schemas-microsoft-com:office:office" xmlns:r="http://schemas.openxmlformats.org/officeDocument/2006/relationships" xmlns:m="http://schemas.openxmlformats.org/officeDocument/2006/math" xmlns:v="urn:schemas-microsoft-com:vml" xmlns:wp14="http://schemas.microsoft.com/office/word/2010/wordprocessingDrawing" xmlns:wp="http://schemas.openxmlformats.org/drawingml/2006/wordprocessingDrawing" xmlns:w10="urn:schemas-microsoft-com:office:word" xmlns:w="http://schemas.openxmlformats.org/wordprocessingml/2006/main" xmlns:w14="http://schemas.microsoft.com/office/word/2010/wordml" xmlns:w15="http://schemas.microsoft.com/office/word/2012/wordml" xmlns:wpg="http://schemas.microsoft.com/office/word/2010/wordprocessingGroup" xmlns:wpi="http://schemas.microsoft.com/office/word/2010/wordprocessingInk" xmlns:wne="http://schemas.microsoft.com/office/word/2006/wordml" xmlns:wps="http://schemas.microsoft.com/office/word/2010/wordprocessingShape" mc:Ignorable="w14 w15 wp14">
   <w:footnote w:type="separator" w:id="-1">
     <w:p>
       <w:pPr>
@@ -3653,7 +3650,7 @@
 </file>
 
 <file path=word/header1.xml><?xml version="1.0" encoding="utf-8"?>
-<w:hdr xmlns:wpc="http://schemas.microsoft.com/office/word/2010/wordprocessingCanvas" xmlns:cx="http://schemas.microsoft.com/office/drawing/2014/chartex" xmlns:cx1="http://schemas.microsoft.com/office/drawing/2015/9/8/chartex" xmlns:cx2="http://schemas.microsoft.com/office/drawing/2015/10/21/chartex" xmlns:cx3="http://schemas.microsoft.com/office/drawing/2016/5/9/chartex" xmlns:cx4="http://schemas.microsoft.com/office/drawing/2016/5/10/chartex" xmlns:cx5="http://schemas.microsoft.com/office/drawing/2016/5/11/chartex" xmlns:cx6="http://schemas.microsoft.com/office/drawing/2016/5/12/chartex" xmlns:cx7="http://schemas.microsoft.com/office/drawing/2016/5/13/chartex" xmlns:cx8="http://schemas.microsoft.com/office/drawing/2016/5/14/chartex" xmlns:mc="http://schemas.openxmlformats.org/markup-compatibility/2006" xmlns:aink="http://schemas.microsoft.com/office/drawing/2016/ink" xmlns:am3d="http://schemas.microsoft.com/office/drawing/2017/model3d" xmlns:o="urn:schemas-microsoft-com:office:office" xmlns:oel="http://schemas.microsoft.com/office/2019/extlst" xmlns:r="http://schemas.openxmlformats.org/officeDocument/2006/relationships" xmlns:m="http://schemas.openxmlformats.org/officeDocument/2006/math" xmlns:v="urn:schemas-microsoft-com:vml" xmlns:wp14="http://schemas.microsoft.com/office/word/2010/wordprocessingDrawing" xmlns:wp="http://schemas.openxmlformats.org/drawingml/2006/wordprocessingDrawing" xmlns:w10="urn:schemas-microsoft-com:office:word" xmlns:w="http://schemas.openxmlformats.org/wordprocessingml/2006/main" xmlns:w14="http://schemas.microsoft.com/office/word/2010/wordml" xmlns:w15="http://schemas.microsoft.com/office/word/2012/wordml" xmlns:w16cex="http://schemas.microsoft.com/office/word/2018/wordml/cex" xmlns:w16cid="http://schemas.microsoft.com/office/word/2016/wordml/cid" xmlns:w16="http://schemas.microsoft.com/office/word/2018/wordml" xmlns:w16sdtdh="http://schemas.microsoft.com/office/word/2020/wordml/sdtdatahash" xmlns:w16se="http://schemas.microsoft.com/office/word/2015/wordml/symex" xmlns:wpg="http://schemas.microsoft.com/office/word/2010/wordprocessingGroup" xmlns:wpi="http://schemas.microsoft.com/office/word/2010/wordprocessingInk" xmlns:wne="http://schemas.microsoft.com/office/word/2006/wordml" xmlns:wps="http://schemas.microsoft.com/office/word/2010/wordprocessingShape" mc:Ignorable="w14 w15 w16se w16cid w16 w16cex w16sdtdh wp14">
+<w:hdr xmlns:wpc="http://schemas.microsoft.com/office/word/2010/wordprocessingCanvas" xmlns:mc="http://schemas.openxmlformats.org/markup-compatibility/2006" xmlns:o="urn:schemas-microsoft-com:office:office" xmlns:r="http://schemas.openxmlformats.org/officeDocument/2006/relationships" xmlns:m="http://schemas.openxmlformats.org/officeDocument/2006/math" xmlns:v="urn:schemas-microsoft-com:vml" xmlns:wp14="http://schemas.microsoft.com/office/word/2010/wordprocessingDrawing" xmlns:wp="http://schemas.openxmlformats.org/drawingml/2006/wordprocessingDrawing" xmlns:w10="urn:schemas-microsoft-com:office:word" xmlns:w="http://schemas.openxmlformats.org/wordprocessingml/2006/main" xmlns:w14="http://schemas.microsoft.com/office/word/2010/wordml" xmlns:w15="http://schemas.microsoft.com/office/word/2012/wordml" xmlns:wpg="http://schemas.microsoft.com/office/word/2010/wordprocessingGroup" xmlns:wpi="http://schemas.microsoft.com/office/word/2010/wordprocessingInk" xmlns:wne="http://schemas.microsoft.com/office/word/2006/wordml" xmlns:wps="http://schemas.microsoft.com/office/word/2010/wordprocessingShape" mc:Ignorable="w14 w15 wp14">
   <w:p>
     <w:pPr>
       <w:pStyle w:val="Encabezado"/>
@@ -3664,6 +3661,7 @@
         <w:noProof/>
         <w:sz w:val="18"/>
         <w:szCs w:val="18"/>
+        <w:lang w:eastAsia="es-CO"/>
       </w:rPr>
       <w:drawing>
         <wp:anchor distT="0" distB="0" distL="114300" distR="114300" simplePos="0" relativeHeight="251659264" behindDoc="1" locked="0" layoutInCell="1" allowOverlap="1" wp14:anchorId="0F04074A" wp14:editId="2942DE9A">
@@ -3735,7 +3733,7 @@
 </file>
 
 <file path=word/numbering.xml><?xml version="1.0" encoding="utf-8"?>
-<w:numbering xmlns:wpc="http://schemas.microsoft.com/office/word/2010/wordprocessingCanvas" xmlns:cx="http://schemas.microsoft.com/office/drawing/2014/chartex" xmlns:cx1="http://schemas.microsoft.com/office/drawing/2015/9/8/chartex" xmlns:cx2="http://schemas.microsoft.com/office/drawing/2015/10/21/chartex" xmlns:cx3="http://schemas.microsoft.com/office/drawing/2016/5/9/chartex" xmlns:cx4="http://schemas.microsoft.com/office/drawing/2016/5/10/chartex" xmlns:cx5="http://schemas.microsoft.com/office/drawing/2016/5/11/chartex" xmlns:cx6="http://schemas.microsoft.com/office/drawing/2016/5/12/chartex" xmlns:cx7="http://schemas.microsoft.com/office/drawing/2016/5/13/chartex" xmlns:cx8="http://schemas.microsoft.com/office/drawing/2016/5/14/chartex" xmlns:mc="http://schemas.openxmlformats.org/markup-compatibility/2006" xmlns:aink="http://schemas.microsoft.com/office/drawing/2016/ink" xmlns:am3d="http://schemas.microsoft.com/office/drawing/2017/model3d" xmlns:o="urn:schemas-microsoft-com:office:office" xmlns:oel="http://schemas.microsoft.com/office/2019/extlst" xmlns:r="http://schemas.openxmlformats.org/officeDocument/2006/relationships" xmlns:m="http://schemas.openxmlformats.org/officeDocument/2006/math" xmlns:v="urn:schemas-microsoft-com:vml" xmlns:wp14="http://schemas.microsoft.com/office/word/2010/wordprocessingDrawing" xmlns:wp="http://schemas.openxmlformats.org/drawingml/2006/wordprocessingDrawing" xmlns:w10="urn:schemas-microsoft-com:office:word" xmlns:w="http://schemas.openxmlformats.org/wordprocessingml/2006/main" xmlns:w14="http://schemas.microsoft.com/office/word/2010/wordml" xmlns:w15="http://schemas.microsoft.com/office/word/2012/wordml" xmlns:w16cex="http://schemas.microsoft.com/office/word/2018/wordml/cex" xmlns:w16cid="http://schemas.microsoft.com/office/word/2016/wordml/cid" xmlns:w16="http://schemas.microsoft.com/office/word/2018/wordml" xmlns:w16sdtdh="http://schemas.microsoft.com/office/word/2020/wordml/sdtdatahash" xmlns:w16se="http://schemas.microsoft.com/office/word/2015/wordml/symex" xmlns:wpg="http://schemas.microsoft.com/office/word/2010/wordprocessingGroup" xmlns:wpi="http://schemas.microsoft.com/office/word/2010/wordprocessingInk" xmlns:wne="http://schemas.microsoft.com/office/word/2006/wordml" xmlns:wps="http://schemas.microsoft.com/office/word/2010/wordprocessingShape" mc:Ignorable="w14 w15 w16se w16cid w16 w16cex w16sdtdh wp14">
+<w:numbering xmlns:wpc="http://schemas.microsoft.com/office/word/2010/wordprocessingCanvas" xmlns:mc="http://schemas.openxmlformats.org/markup-compatibility/2006" xmlns:o="urn:schemas-microsoft-com:office:office" xmlns:r="http://schemas.openxmlformats.org/officeDocument/2006/relationships" xmlns:m="http://schemas.openxmlformats.org/officeDocument/2006/math" xmlns:v="urn:schemas-microsoft-com:vml" xmlns:wp14="http://schemas.microsoft.com/office/word/2010/wordprocessingDrawing" xmlns:wp="http://schemas.openxmlformats.org/drawingml/2006/wordprocessingDrawing" xmlns:w10="urn:schemas-microsoft-com:office:word" xmlns:w="http://schemas.openxmlformats.org/wordprocessingml/2006/main" xmlns:w14="http://schemas.microsoft.com/office/word/2010/wordml" xmlns:w15="http://schemas.microsoft.com/office/word/2012/wordml" xmlns:wpg="http://schemas.microsoft.com/office/word/2010/wordprocessingGroup" xmlns:wpi="http://schemas.microsoft.com/office/word/2010/wordprocessingInk" xmlns:wne="http://schemas.microsoft.com/office/word/2006/wordml" xmlns:wps="http://schemas.microsoft.com/office/word/2010/wordprocessingShape" mc:Ignorable="w14 w15 wp14">
   <w:abstractNum w:abstractNumId="0" w15:restartNumberingAfterBreak="0">
     <w:nsid w:val="03754CB0"/>
     <w:multiLevelType w:val="multilevel"/>
@@ -9131,152 +9129,152 @@
       </w:rPr>
     </w:lvl>
   </w:abstractNum>
-  <w:num w:numId="1" w16cid:durableId="1874267124">
+  <w:num w:numId="1">
     <w:abstractNumId w:val="19"/>
   </w:num>
-  <w:num w:numId="2" w16cid:durableId="1784568306">
+  <w:num w:numId="2">
     <w:abstractNumId w:val="37"/>
   </w:num>
-  <w:num w:numId="3" w16cid:durableId="2122260905">
+  <w:num w:numId="3">
     <w:abstractNumId w:val="25"/>
   </w:num>
-  <w:num w:numId="4" w16cid:durableId="2070686005">
+  <w:num w:numId="4">
     <w:abstractNumId w:val="17"/>
   </w:num>
-  <w:num w:numId="5" w16cid:durableId="1592666575">
+  <w:num w:numId="5">
     <w:abstractNumId w:val="44"/>
   </w:num>
-  <w:num w:numId="6" w16cid:durableId="1111976551">
+  <w:num w:numId="6">
     <w:abstractNumId w:val="26"/>
   </w:num>
-  <w:num w:numId="7" w16cid:durableId="854458624">
+  <w:num w:numId="7">
     <w:abstractNumId w:val="16"/>
   </w:num>
-  <w:num w:numId="8" w16cid:durableId="1377925896">
+  <w:num w:numId="8">
     <w:abstractNumId w:val="46"/>
   </w:num>
-  <w:num w:numId="9" w16cid:durableId="1091387424">
+  <w:num w:numId="9">
     <w:abstractNumId w:val="39"/>
   </w:num>
-  <w:num w:numId="10" w16cid:durableId="456333475">
+  <w:num w:numId="10">
     <w:abstractNumId w:val="13"/>
   </w:num>
-  <w:num w:numId="11" w16cid:durableId="970524044">
+  <w:num w:numId="11">
     <w:abstractNumId w:val="15"/>
   </w:num>
-  <w:num w:numId="12" w16cid:durableId="355229935">
+  <w:num w:numId="12">
     <w:abstractNumId w:val="38"/>
   </w:num>
-  <w:num w:numId="13" w16cid:durableId="1011755746">
+  <w:num w:numId="13">
     <w:abstractNumId w:val="5"/>
   </w:num>
-  <w:num w:numId="14" w16cid:durableId="543636190">
+  <w:num w:numId="14">
     <w:abstractNumId w:val="11"/>
   </w:num>
-  <w:num w:numId="15" w16cid:durableId="122119368">
+  <w:num w:numId="15">
     <w:abstractNumId w:val="2"/>
   </w:num>
-  <w:num w:numId="16" w16cid:durableId="835416112">
+  <w:num w:numId="16">
     <w:abstractNumId w:val="6"/>
   </w:num>
-  <w:num w:numId="17" w16cid:durableId="623074309">
+  <w:num w:numId="17">
     <w:abstractNumId w:val="1"/>
   </w:num>
-  <w:num w:numId="18" w16cid:durableId="1731071331">
+  <w:num w:numId="18">
     <w:abstractNumId w:val="24"/>
   </w:num>
-  <w:num w:numId="19" w16cid:durableId="1577476228">
+  <w:num w:numId="19">
     <w:abstractNumId w:val="30"/>
   </w:num>
-  <w:num w:numId="20" w16cid:durableId="917904112">
+  <w:num w:numId="20">
     <w:abstractNumId w:val="35"/>
   </w:num>
-  <w:num w:numId="21" w16cid:durableId="1380786092">
+  <w:num w:numId="21">
     <w:abstractNumId w:val="43"/>
   </w:num>
-  <w:num w:numId="22" w16cid:durableId="706371529">
+  <w:num w:numId="22">
     <w:abstractNumId w:val="7"/>
   </w:num>
-  <w:num w:numId="23" w16cid:durableId="810361832">
+  <w:num w:numId="23">
     <w:abstractNumId w:val="31"/>
   </w:num>
-  <w:num w:numId="24" w16cid:durableId="1318993612">
+  <w:num w:numId="24">
     <w:abstractNumId w:val="22"/>
   </w:num>
-  <w:num w:numId="25" w16cid:durableId="1600289776">
+  <w:num w:numId="25">
     <w:abstractNumId w:val="33"/>
   </w:num>
-  <w:num w:numId="26" w16cid:durableId="1187404337">
+  <w:num w:numId="26">
     <w:abstractNumId w:val="3"/>
   </w:num>
-  <w:num w:numId="27" w16cid:durableId="1948006628">
+  <w:num w:numId="27">
     <w:abstractNumId w:val="36"/>
   </w:num>
-  <w:num w:numId="28" w16cid:durableId="635180090">
+  <w:num w:numId="28">
     <w:abstractNumId w:val="18"/>
   </w:num>
-  <w:num w:numId="29" w16cid:durableId="545414544">
+  <w:num w:numId="29">
     <w:abstractNumId w:val="4"/>
   </w:num>
-  <w:num w:numId="30" w16cid:durableId="1454056234">
+  <w:num w:numId="30">
     <w:abstractNumId w:val="8"/>
   </w:num>
-  <w:num w:numId="31" w16cid:durableId="471408721">
+  <w:num w:numId="31">
     <w:abstractNumId w:val="45"/>
   </w:num>
-  <w:num w:numId="32" w16cid:durableId="1700082751">
+  <w:num w:numId="32">
     <w:abstractNumId w:val="14"/>
   </w:num>
-  <w:num w:numId="33" w16cid:durableId="87586270">
+  <w:num w:numId="33">
     <w:abstractNumId w:val="0"/>
   </w:num>
-  <w:num w:numId="34" w16cid:durableId="598375405">
+  <w:num w:numId="34">
     <w:abstractNumId w:val="42"/>
   </w:num>
-  <w:num w:numId="35" w16cid:durableId="480922506">
+  <w:num w:numId="35">
     <w:abstractNumId w:val="21"/>
   </w:num>
-  <w:num w:numId="36" w16cid:durableId="2082291477">
+  <w:num w:numId="36">
     <w:abstractNumId w:val="10"/>
   </w:num>
-  <w:num w:numId="37" w16cid:durableId="1243222576">
+  <w:num w:numId="37">
     <w:abstractNumId w:val="20"/>
   </w:num>
-  <w:num w:numId="38" w16cid:durableId="105120837">
+  <w:num w:numId="38">
     <w:abstractNumId w:val="9"/>
   </w:num>
-  <w:num w:numId="39" w16cid:durableId="980812583">
+  <w:num w:numId="39">
     <w:abstractNumId w:val="12"/>
   </w:num>
-  <w:num w:numId="40" w16cid:durableId="951669013">
+  <w:num w:numId="40">
     <w:abstractNumId w:val="27"/>
   </w:num>
-  <w:num w:numId="41" w16cid:durableId="1654795185">
+  <w:num w:numId="41">
     <w:abstractNumId w:val="40"/>
   </w:num>
-  <w:num w:numId="42" w16cid:durableId="775753590">
+  <w:num w:numId="42">
     <w:abstractNumId w:val="28"/>
   </w:num>
-  <w:num w:numId="43" w16cid:durableId="1104688043">
+  <w:num w:numId="43">
     <w:abstractNumId w:val="23"/>
   </w:num>
-  <w:num w:numId="44" w16cid:durableId="276642393">
+  <w:num w:numId="44">
     <w:abstractNumId w:val="41"/>
   </w:num>
-  <w:num w:numId="45" w16cid:durableId="661201027">
+  <w:num w:numId="45">
     <w:abstractNumId w:val="32"/>
   </w:num>
-  <w:num w:numId="46" w16cid:durableId="1880361760">
+  <w:num w:numId="46">
     <w:abstractNumId w:val="34"/>
   </w:num>
-  <w:num w:numId="47" w16cid:durableId="722825349">
+  <w:num w:numId="47">
     <w:abstractNumId w:val="29"/>
   </w:num>
 </w:numbering>
 </file>
 
 <file path=word/styles.xml><?xml version="1.0" encoding="utf-8"?>
-<w:styles xmlns:mc="http://schemas.openxmlformats.org/markup-compatibility/2006" xmlns:r="http://schemas.openxmlformats.org/officeDocument/2006/relationships" xmlns:w="http://schemas.openxmlformats.org/wordprocessingml/2006/main" xmlns:w14="http://schemas.microsoft.com/office/word/2010/wordml" xmlns:w15="http://schemas.microsoft.com/office/word/2012/wordml" xmlns:w16cex="http://schemas.microsoft.com/office/word/2018/wordml/cex" xmlns:w16cid="http://schemas.microsoft.com/office/word/2016/wordml/cid" xmlns:w16="http://schemas.microsoft.com/office/word/2018/wordml" xmlns:w16sdtdh="http://schemas.microsoft.com/office/word/2020/wordml/sdtdatahash" xmlns:w16se="http://schemas.microsoft.com/office/word/2015/wordml/symex" mc:Ignorable="w14 w15 w16se w16cid w16 w16cex w16sdtdh">
+<w:styles xmlns:mc="http://schemas.openxmlformats.org/markup-compatibility/2006" xmlns:r="http://schemas.openxmlformats.org/officeDocument/2006/relationships" xmlns:w="http://schemas.openxmlformats.org/wordprocessingml/2006/main" xmlns:w14="http://schemas.microsoft.com/office/word/2010/wordml" xmlns:w15="http://schemas.microsoft.com/office/word/2012/wordml" mc:Ignorable="w14 w15">
   <w:docDefaults>
     <w:rPrDefault>
       <w:rPr>
@@ -9292,7 +9290,7 @@
       </w:pPr>
     </w:pPrDefault>
   </w:docDefaults>
-  <w:latentStyles w:defLockedState="0" w:defUIPriority="99" w:defSemiHidden="0" w:defUnhideWhenUsed="0" w:defQFormat="0" w:count="376">
+  <w:latentStyles w:defLockedState="0" w:defUIPriority="99" w:defSemiHidden="0" w:defUnhideWhenUsed="0" w:defQFormat="0" w:count="371">
     <w:lsdException w:name="Normal" w:uiPriority="0" w:qFormat="1"/>
     <w:lsdException w:name="heading 1" w:uiPriority="9" w:qFormat="1"/>
     <w:lsdException w:name="heading 2" w:semiHidden="1" w:uiPriority="9" w:unhideWhenUsed="1" w:qFormat="1"/>
@@ -9664,11 +9662,6 @@
     <w:lsdException w:name="List Table 5 Dark Accent 6" w:uiPriority="50"/>
     <w:lsdException w:name="List Table 6 Colorful Accent 6" w:uiPriority="51"/>
     <w:lsdException w:name="List Table 7 Colorful Accent 6" w:uiPriority="52"/>
-    <w:lsdException w:name="Mention" w:semiHidden="1" w:unhideWhenUsed="1"/>
-    <w:lsdException w:name="Smart Hyperlink" w:semiHidden="1" w:unhideWhenUsed="1"/>
-    <w:lsdException w:name="Hashtag" w:semiHidden="1" w:unhideWhenUsed="1"/>
-    <w:lsdException w:name="Unresolved Mention" w:semiHidden="1" w:unhideWhenUsed="1"/>
-    <w:lsdException w:name="Smart Link" w:semiHidden="1" w:unhideWhenUsed="1"/>
   </w:latentStyles>
   <w:style w:type="paragraph" w:default="1" w:styleId="Normal">
     <w:name w:val="Normal"/>

--- a/Prueba técnica Software Developer.docx
+++ b/Prueba técnica Software Developer.docx
@@ -439,8 +439,6 @@
         </w:rPr>
         <w:t xml:space="preserve">2. </w:t>
       </w:r>
-      <w:bookmarkStart w:id="0" w:name="_GoBack"/>
-      <w:bookmarkEnd w:id="0"/>
     </w:p>
     <w:p>
       <w:pPr>
@@ -1128,14 +1126,17 @@
         <w:textAlignment w:val="baseline"/>
         <w:rPr>
           <w:rFonts w:ascii="Arial" w:eastAsia="Times New Roman" w:hAnsi="Arial" w:cs="Arial"/>
-          <w:sz w:val="24"/>
-          <w:szCs w:val="24"/>
-          <w:lang w:eastAsia="es-CO"/>
-        </w:rPr>
-      </w:pPr>
-      <w:r>
-        <w:rPr>
-          <w:rFonts w:ascii="Arial" w:eastAsia="Times New Roman" w:hAnsi="Arial" w:cs="Arial"/>
+          <w:color w:val="FF0000"/>
+          <w:sz w:val="24"/>
+          <w:szCs w:val="24"/>
+          <w:lang w:eastAsia="es-CO"/>
+        </w:rPr>
+      </w:pPr>
+      <w:bookmarkStart w:id="0" w:name="_GoBack"/>
+      <w:r>
+        <w:rPr>
+          <w:rFonts w:ascii="Arial" w:eastAsia="Times New Roman" w:hAnsi="Arial" w:cs="Arial"/>
+          <w:color w:val="FF0000"/>
           <w:sz w:val="24"/>
           <w:szCs w:val="24"/>
           <w:lang w:eastAsia="es-CO"/>
@@ -1143,6 +1144,7 @@
         <w:t>No </w:t>
       </w:r>
     </w:p>
+    <w:bookmarkEnd w:id="0"/>
     <w:p>
       <w:pPr>
         <w:shd w:val="clear" w:color="auto" w:fill="FFFFFF"/>
@@ -2524,6 +2526,7 @@
         <w:textAlignment w:val="baseline"/>
         <w:rPr>
           <w:rFonts w:ascii="Arial" w:eastAsia="Times New Roman" w:hAnsi="Arial" w:cs="Arial"/>
+          <w:color w:val="FF0000"/>
           <w:sz w:val="24"/>
           <w:szCs w:val="24"/>
           <w:lang w:eastAsia="es-CO"/>
@@ -2533,6 +2536,7 @@
       <w:r>
         <w:rPr>
           <w:rFonts w:ascii="Arial" w:eastAsia="Times New Roman" w:hAnsi="Arial" w:cs="Arial"/>
+          <w:color w:val="FF0000"/>
           <w:sz w:val="24"/>
           <w:szCs w:val="24"/>
           <w:lang w:eastAsia="es-CO"/>
@@ -2543,6 +2547,7 @@
       <w:r>
         <w:rPr>
           <w:rFonts w:ascii="Arial" w:eastAsia="Times New Roman" w:hAnsi="Arial" w:cs="Arial"/>
+          <w:color w:val="FF0000"/>
           <w:sz w:val="24"/>
           <w:szCs w:val="24"/>
           <w:lang w:eastAsia="es-CO"/>
@@ -2794,14 +2799,16 @@
         <w:textAlignment w:val="baseline"/>
         <w:rPr>
           <w:rFonts w:ascii="Arial" w:eastAsia="Times New Roman" w:hAnsi="Arial" w:cs="Arial"/>
-          <w:sz w:val="24"/>
-          <w:szCs w:val="24"/>
-          <w:lang w:eastAsia="es-CO"/>
-        </w:rPr>
-      </w:pPr>
-      <w:r>
-        <w:rPr>
-          <w:rFonts w:ascii="Arial" w:eastAsia="Times New Roman" w:hAnsi="Arial" w:cs="Arial"/>
+          <w:color w:val="FF0000"/>
+          <w:sz w:val="24"/>
+          <w:szCs w:val="24"/>
+          <w:lang w:eastAsia="es-CO"/>
+        </w:rPr>
+      </w:pPr>
+      <w:r>
+        <w:rPr>
+          <w:rFonts w:ascii="Arial" w:eastAsia="Times New Roman" w:hAnsi="Arial" w:cs="Arial"/>
+          <w:color w:val="FF0000"/>
           <w:sz w:val="24"/>
           <w:szCs w:val="24"/>
           <w:lang w:eastAsia="es-CO"/>
@@ -3142,6 +3149,7 @@
         <w:textAlignment w:val="baseline"/>
         <w:rPr>
           <w:rFonts w:ascii="Arial" w:eastAsia="Times New Roman" w:hAnsi="Arial" w:cs="Arial"/>
+          <w:color w:val="FF0000"/>
           <w:sz w:val="24"/>
           <w:szCs w:val="24"/>
           <w:lang w:eastAsia="es-CO"/>
@@ -3151,6 +3159,7 @@
       <w:r>
         <w:rPr>
           <w:rFonts w:ascii="Arial" w:eastAsia="Times New Roman" w:hAnsi="Arial" w:cs="Arial"/>
+          <w:color w:val="FF0000"/>
           <w:sz w:val="24"/>
           <w:szCs w:val="24"/>
           <w:lang w:eastAsia="es-CO"/>
@@ -3161,6 +3170,7 @@
       <w:r>
         <w:rPr>
           <w:rFonts w:ascii="Arial" w:eastAsia="Times New Roman" w:hAnsi="Arial" w:cs="Arial"/>
+          <w:color w:val="FF0000"/>
           <w:sz w:val="24"/>
           <w:szCs w:val="24"/>
           <w:lang w:eastAsia="es-CO"/>
@@ -3346,6 +3356,7 @@
         <w:textAlignment w:val="baseline"/>
         <w:rPr>
           <w:rFonts w:ascii="Arial" w:eastAsia="Times New Roman" w:hAnsi="Arial" w:cs="Arial"/>
+          <w:color w:val="FF0000"/>
           <w:sz w:val="24"/>
           <w:szCs w:val="24"/>
           <w:lang w:eastAsia="es-CO"/>
@@ -3355,6 +3366,7 @@
       <w:r>
         <w:rPr>
           <w:rFonts w:ascii="Arial" w:eastAsia="Times New Roman" w:hAnsi="Arial" w:cs="Arial"/>
+          <w:color w:val="FF0000"/>
           <w:sz w:val="24"/>
           <w:szCs w:val="24"/>
           <w:lang w:eastAsia="es-CO"/>
@@ -3365,6 +3377,7 @@
       <w:r>
         <w:rPr>
           <w:rFonts w:ascii="Arial" w:eastAsia="Times New Roman" w:hAnsi="Arial" w:cs="Arial"/>
+          <w:color w:val="FF0000"/>
           <w:sz w:val="24"/>
           <w:szCs w:val="24"/>
           <w:lang w:eastAsia="es-CO"/>
@@ -3375,6 +3388,7 @@
       <w:r>
         <w:rPr>
           <w:rFonts w:ascii="Arial" w:eastAsia="Times New Roman" w:hAnsi="Arial" w:cs="Arial"/>
+          <w:color w:val="FF0000"/>
           <w:sz w:val="24"/>
           <w:szCs w:val="24"/>
           <w:lang w:eastAsia="es-CO"/>
@@ -3385,6 +3399,7 @@
       <w:r>
         <w:rPr>
           <w:rFonts w:ascii="Arial" w:eastAsia="Times New Roman" w:hAnsi="Arial" w:cs="Arial"/>
+          <w:color w:val="FF0000"/>
           <w:sz w:val="24"/>
           <w:szCs w:val="24"/>
           <w:lang w:eastAsia="es-CO"/>
@@ -3395,6 +3410,7 @@
       <w:r>
         <w:rPr>
           <w:rFonts w:ascii="Arial" w:eastAsia="Times New Roman" w:hAnsi="Arial" w:cs="Arial"/>
+          <w:color w:val="FF0000"/>
           <w:sz w:val="24"/>
           <w:szCs w:val="24"/>
           <w:lang w:eastAsia="es-CO"/>
@@ -3405,6 +3421,7 @@
       <w:r>
         <w:rPr>
           <w:rFonts w:ascii="Arial" w:eastAsia="Times New Roman" w:hAnsi="Arial" w:cs="Arial"/>
+          <w:color w:val="FF0000"/>
           <w:sz w:val="24"/>
           <w:szCs w:val="24"/>
           <w:lang w:eastAsia="es-CO"/>
